--- a/Doc_TP2.docx
+++ b/Doc_TP2.docx
@@ -1345,6 +1345,7 @@
       <w:r>
         <w:rPr>
           <w:rFonts w:ascii="Arial" w:hAnsi="Arial" w:cs="Arial"/>
+          <w:noProof/>
         </w:rPr>
         <w:drawing>
           <wp:inline distT="0" distB="0" distL="0" distR="0" wp14:anchorId="2D7A947E" wp14:editId="529F6AEE">
@@ -1470,6 +1471,7 @@
       <w:r>
         <w:rPr>
           <w:rFonts w:ascii="Arial" w:hAnsi="Arial" w:cs="Arial"/>
+          <w:noProof/>
           <w:sz w:val="24"/>
           <w:szCs w:val="24"/>
         </w:rPr>
@@ -1553,6 +1555,7 @@
       <w:r>
         <w:rPr>
           <w:rFonts w:ascii="Arial" w:hAnsi="Arial" w:cs="Arial"/>
+          <w:noProof/>
           <w:sz w:val="24"/>
           <w:szCs w:val="24"/>
         </w:rPr>
@@ -1739,8 +1742,54 @@
         <w:t>4. Conclusões finais: Após analisar os dados fica evidente que o uso de cinto de segurança diminui a possível gravidade de um acidente com vítima, porém, fica pouco preciso e não é possível cravar que embriagues é um fator que, ao contrario do cinto de segurança, aumenta a possível gravidade de um acidente, independente, de seu tipo.</w:t>
       </w:r>
     </w:p>
+    <w:p>
+      <w:pPr>
+        <w:rPr>
+          <w:rFonts w:ascii="Arial" w:hAnsi="Arial" w:cs="Arial"/>
+          <w:sz w:val="24"/>
+          <w:szCs w:val="24"/>
+        </w:rPr>
+      </w:pPr>
+    </w:p>
+    <w:p>
+      <w:pPr>
+        <w:rPr>
+          <w:rFonts w:ascii="Arial" w:hAnsi="Arial" w:cs="Arial"/>
+          <w:sz w:val="24"/>
+          <w:szCs w:val="24"/>
+        </w:rPr>
+      </w:pPr>
+      <w:r>
+        <w:rPr>
+          <w:rFonts w:ascii="Arial" w:hAnsi="Arial" w:cs="Arial"/>
+          <w:sz w:val="24"/>
+          <w:szCs w:val="24"/>
+        </w:rPr>
+        <w:t>Os dados utilizados encontram-se nesse repositório público no GitHub:</w:t>
+      </w:r>
+    </w:p>
+    <w:p>
+      <w:pPr>
+        <w:rPr>
+          <w:rFonts w:ascii="Arial" w:hAnsi="Arial" w:cs="Arial"/>
+          <w:sz w:val="24"/>
+          <w:szCs w:val="24"/>
+        </w:rPr>
+      </w:pPr>
+      <w:hyperlink r:id="rId17" w:history="1">
+        <w:r>
+          <w:rPr>
+            <w:rStyle w:val="Hyperlink"/>
+            <w:rFonts w:ascii="Arial" w:hAnsi="Arial" w:cs="Arial"/>
+            <w:sz w:val="24"/>
+            <w:szCs w:val="24"/>
+          </w:rPr>
+          <w:t>https://github.com/erickess2002/tp2_ibd.git</w:t>
+        </w:r>
+      </w:hyperlink>
+    </w:p>
     <w:sectPr>
-      <w:headerReference w:type="default" r:id="rId17"/>
+      <w:headerReference w:type="default" r:id="rId18"/>
       <w:pgSz w:w="11906" w:h="16838"/>
       <w:pgMar w:top="1417" w:right="1701" w:bottom="1417" w:left="1701" w:header="708" w:footer="708" w:gutter="0"/>
       <w:cols w:space="708"/>

--- a/Doc_TP2.docx
+++ b/Doc_TP2.docx
@@ -37,39 +37,25 @@
       <w:pPr>
         <w:rPr>
           <w:rFonts w:ascii="Arial" w:hAnsi="Arial" w:cs="Arial"/>
-        </w:rPr>
-      </w:pPr>
-      <w:r>
-        <w:rPr>
-          <w:rFonts w:ascii="Arial" w:hAnsi="Arial" w:cs="Arial"/>
-          <w:b/>
-          <w:bCs/>
-          <w:sz w:val="24"/>
-          <w:szCs w:val="24"/>
-        </w:rPr>
-        <w:t>1</w:t>
-      </w:r>
-      <w:r>
-        <w:rPr>
-          <w:rFonts w:ascii="Arial" w:hAnsi="Arial" w:cs="Arial"/>
-          <w:b/>
-          <w:bCs/>
-          <w:sz w:val="24"/>
-          <w:szCs w:val="24"/>
-        </w:rPr>
-        <w:t>-</w:t>
-      </w:r>
-      <w:r>
-        <w:rPr>
-          <w:rFonts w:ascii="Arial" w:hAnsi="Arial" w:cs="Arial"/>
-          <w:sz w:val="24"/>
-          <w:szCs w:val="24"/>
-        </w:rPr>
-        <w:t xml:space="preserve"> </w:t>
-      </w:r>
-      <w:r>
-        <w:rPr>
-          <w:rFonts w:ascii="Arial" w:hAnsi="Arial" w:cs="Arial"/>
+          <w:b/>
+          <w:bCs/>
+        </w:rPr>
+      </w:pPr>
+      <w:r>
+        <w:rPr>
+          <w:rFonts w:ascii="Arial" w:hAnsi="Arial" w:cs="Arial"/>
+          <w:b/>
+          <w:bCs/>
+          <w:sz w:val="24"/>
+          <w:szCs w:val="24"/>
+        </w:rPr>
+        <w:t xml:space="preserve">1- </w:t>
+      </w:r>
+      <w:r>
+        <w:rPr>
+          <w:rFonts w:ascii="Arial" w:hAnsi="Arial" w:cs="Arial"/>
+          <w:b/>
+          <w:bCs/>
         </w:rPr>
         <w:t>Escolher dois ou mais tipos de fontes de dados em alguma fonte publica</w:t>
       </w:r>
@@ -204,6 +190,8 @@
       <w:r>
         <w:rPr>
           <w:rFonts w:ascii="Arial" w:hAnsi="Arial" w:cs="Arial"/>
+          <w:b/>
+          <w:bCs/>
         </w:rPr>
         <w:t>Carregar esses dados em um gerenciador de bancos de dados relacional, como o PostgreSQL ou outro, e combinar esses dados, de modo a permitir análises integradas</w:t>
       </w:r>
@@ -332,6 +320,8 @@
       <w:r>
         <w:rPr>
           <w:rFonts w:ascii="Arial" w:hAnsi="Arial" w:cs="Arial"/>
+          <w:b/>
+          <w:bCs/>
         </w:rPr>
         <w:t>Realizar uma análise exploratória nos dados</w:t>
       </w:r>
@@ -853,6 +843,8 @@
       <w:pPr>
         <w:rPr>
           <w:rFonts w:ascii="Arial" w:hAnsi="Arial" w:cs="Arial"/>
+          <w:b/>
+          <w:bCs/>
         </w:rPr>
       </w:pPr>
       <w:r>
@@ -871,17 +863,13 @@
           <w:b/>
           <w:bCs/>
         </w:rPr>
-        <w:t xml:space="preserve"> -</w:t>
-      </w:r>
-      <w:r>
-        <w:rPr>
-          <w:rFonts w:ascii="Arial" w:hAnsi="Arial" w:cs="Arial"/>
-        </w:rPr>
-        <w:t xml:space="preserve"> </w:t>
-      </w:r>
-      <w:r>
-        <w:rPr>
-          <w:rFonts w:ascii="Arial" w:hAnsi="Arial" w:cs="Arial"/>
+        <w:t xml:space="preserve"> - </w:t>
+      </w:r>
+      <w:r>
+        <w:rPr>
+          <w:rFonts w:ascii="Arial" w:hAnsi="Arial" w:cs="Arial"/>
+          <w:b/>
+          <w:bCs/>
         </w:rPr>
         <w:t>Apresentar uma análise crítica das fontes de dados utilizadas</w:t>
       </w:r>
@@ -996,6 +984,8 @@
       <w:pPr>
         <w:rPr>
           <w:rFonts w:ascii="Arial" w:hAnsi="Arial" w:cs="Arial"/>
+          <w:b/>
+          <w:bCs/>
         </w:rPr>
       </w:pPr>
       <w:r>
@@ -1022,13 +1012,7 @@
           <w:b/>
           <w:bCs/>
         </w:rPr>
-        <w:t xml:space="preserve">- </w:t>
-      </w:r>
-      <w:r>
-        <w:rPr>
-          <w:rFonts w:ascii="Arial" w:hAnsi="Arial" w:cs="Arial"/>
-        </w:rPr>
-        <w:t>Apresentar análises referentes à combinação ou integração de dados.</w:t>
+        <w:t>- Apresentar análises referentes à combinação ou integração de dados.</w:t>
       </w:r>
     </w:p>
     <w:p>
@@ -1113,6 +1097,8 @@
       <w:r>
         <w:rPr>
           <w:rFonts w:ascii="Arial" w:hAnsi="Arial" w:cs="Arial"/>
+          <w:b/>
+          <w:bCs/>
           <w:i/>
           <w:iCs/>
         </w:rPr>
@@ -1121,8 +1107,16 @@
       <w:r>
         <w:rPr>
           <w:rFonts w:ascii="Arial" w:hAnsi="Arial" w:cs="Arial"/>
-        </w:rPr>
-        <w:t xml:space="preserve">: Em ambas as bases de dados foi necessário corrigir dados em que haviam o caractere virgula ‘,’ em sua composição, pois também era o delimitador do arquivo CSV, o que gerava erro ao se importar a tabela para o PostgreSQL. Para resolver isso, usei um script em </w:t>
+          <w:b/>
+          <w:bCs/>
+        </w:rPr>
+        <w:t>:</w:t>
+      </w:r>
+      <w:r>
+        <w:rPr>
+          <w:rFonts w:ascii="Arial" w:hAnsi="Arial" w:cs="Arial"/>
+        </w:rPr>
+        <w:t xml:space="preserve"> Em ambas as bases de dados foi necessário corrigir dados em que haviam o caractere virgula ‘,’ em sua composição, pois também era o delimitador do arquivo CSV, o que gerava erro ao se importar a tabela para o PostgreSQL. Para resolver isso, usei um script em </w:t>
       </w:r>
       <w:proofErr w:type="spellStart"/>
       <w:r>
@@ -1232,6 +1226,8 @@
       <w:r>
         <w:rPr>
           <w:rFonts w:ascii="Arial" w:hAnsi="Arial" w:cs="Arial"/>
+          <w:b/>
+          <w:bCs/>
           <w:i/>
           <w:iCs/>
         </w:rPr>
@@ -1330,10 +1326,20 @@
       <w:r>
         <w:rPr>
           <w:rFonts w:ascii="Arial" w:hAnsi="Arial" w:cs="Arial"/>
-          <w:sz w:val="24"/>
-          <w:szCs w:val="24"/>
-        </w:rPr>
-        <w:t>Análise descritiva, identificação de valores discrepantes, análise de correlação: Durante a análise dos dados foi possível observar que a variável de embriagues tem muitas aparições como: “NÃO INFORMADO”, o que cria um viés na análise, pois torna-se inconclusivo se e quanto a embriagues do motorista influencia na fatalidade que os acidentes tiveram.</w:t>
+          <w:b/>
+          <w:bCs/>
+          <w:sz w:val="24"/>
+          <w:szCs w:val="24"/>
+        </w:rPr>
+        <w:t>Análise descritiva, identificação de valores discrepantes, análise de correlação:</w:t>
+      </w:r>
+      <w:r>
+        <w:rPr>
+          <w:rFonts w:ascii="Arial" w:hAnsi="Arial" w:cs="Arial"/>
+          <w:sz w:val="24"/>
+          <w:szCs w:val="24"/>
+        </w:rPr>
+        <w:t xml:space="preserve"> Durante a análise dos dados foi possível observar que a variável de embriagues tem muitas aparições como: “NÃO INFORMADO”, o que cria um viés na análise, pois torna-se inconclusivo se e quanto a embriagues do motorista influencia na fatalidade que os acidentes tiveram.</w:t>
       </w:r>
     </w:p>
     <w:p>
@@ -1739,17 +1745,65 @@
           <w:szCs w:val="24"/>
         </w:rPr>
         <w:lastRenderedPageBreak/>
-        <w:t>4. Conclusões finais: Após analisar os dados fica evidente que o uso de cinto de segurança diminui a possível gravidade de um acidente com vítima, porém, fica pouco preciso e não é possível cravar que embriagues é um fator que, ao contrario do cinto de segurança, aumenta a possível gravidade de um acidente, independente, de seu tipo.</w:t>
-      </w:r>
-    </w:p>
-    <w:p>
-      <w:pPr>
-        <w:rPr>
-          <w:rFonts w:ascii="Arial" w:hAnsi="Arial" w:cs="Arial"/>
-          <w:sz w:val="24"/>
-          <w:szCs w:val="24"/>
-        </w:rPr>
-      </w:pPr>
+        <w:t xml:space="preserve">4. </w:t>
+      </w:r>
+      <w:r>
+        <w:rPr>
+          <w:rFonts w:ascii="Arial" w:hAnsi="Arial" w:cs="Arial"/>
+          <w:b/>
+          <w:bCs/>
+          <w:sz w:val="24"/>
+          <w:szCs w:val="24"/>
+        </w:rPr>
+        <w:t>Conclusões finais</w:t>
+      </w:r>
+      <w:r>
+        <w:rPr>
+          <w:rFonts w:ascii="Arial" w:hAnsi="Arial" w:cs="Arial"/>
+          <w:sz w:val="24"/>
+          <w:szCs w:val="24"/>
+        </w:rPr>
+        <w:t>: Após analisar os dados fica evidente que o uso de cinto de segurança diminui a possível gravidade de um acidente com vítima, porém, fica pouco preciso e não é possível cravar que embriagues é um fator que, ao contrario do cinto de segurança, aumenta a possível gravidade de um acidente, independente, de seu tipo.</w:t>
+      </w:r>
+    </w:p>
+    <w:p>
+      <w:pPr>
+        <w:rPr>
+          <w:rFonts w:ascii="Arial" w:hAnsi="Arial" w:cs="Arial"/>
+          <w:sz w:val="24"/>
+          <w:szCs w:val="24"/>
+        </w:rPr>
+      </w:pPr>
+    </w:p>
+    <w:p>
+      <w:pPr>
+        <w:rPr>
+          <w:rFonts w:ascii="Arial" w:hAnsi="Arial" w:cs="Arial"/>
+          <w:sz w:val="24"/>
+          <w:szCs w:val="24"/>
+        </w:rPr>
+      </w:pPr>
+    </w:p>
+    <w:p>
+      <w:pPr>
+        <w:rPr>
+          <w:rFonts w:ascii="Arial" w:hAnsi="Arial" w:cs="Arial"/>
+          <w:b/>
+          <w:bCs/>
+          <w:sz w:val="36"/>
+          <w:szCs w:val="36"/>
+        </w:rPr>
+      </w:pPr>
+      <w:r>
+        <w:rPr>
+          <w:rFonts w:ascii="Arial" w:hAnsi="Arial" w:cs="Arial"/>
+          <w:b/>
+          <w:bCs/>
+          <w:sz w:val="36"/>
+          <w:szCs w:val="36"/>
+        </w:rPr>
+        <w:t>FONTE:</w:t>
+      </w:r>
     </w:p>
     <w:p>
       <w:pPr>
